--- a/00. 2019年校招工作记录/2. Java后台面经/4. 利用链表和HashMap实现LRU缓存.docx
+++ b/00. 2019年校招工作记录/2. Java后台面经/4. 利用链表和HashMap实现LRU缓存.docx
@@ -1,10 +1,10 @@
 
 <file path=word/document.xml><?xml version="1.0" encoding="utf-8"?>
-<w:document xmlns:wpc="http://schemas.microsoft.com/office/word/2010/wordprocessingCanvas" xmlns:mc="http://schemas.openxmlformats.org/markup-compatibility/2006" xmlns:o="urn:schemas-microsoft-com:office:office" xmlns:r="http://schemas.openxmlformats.org/officeDocument/2006/relationships" xmlns:m="http://schemas.openxmlformats.org/officeDocument/2006/math" xmlns:v="urn:schemas-microsoft-com:vml" xmlns:wp14="http://schemas.microsoft.com/office/word/2010/wordprocessingDrawing" xmlns:wp="http://schemas.openxmlformats.org/drawingml/2006/wordprocessingDrawing" xmlns:w10="urn:schemas-microsoft-com:office:word" xmlns:w="http://schemas.openxmlformats.org/wordprocessingml/2006/main" xmlns:w14="http://schemas.microsoft.com/office/word/2010/wordml" xmlns:w15="http://schemas.microsoft.com/office/word/2012/wordml" xmlns:wpg="http://schemas.microsoft.com/office/word/2010/wordprocessingGroup" xmlns:wpi="http://schemas.microsoft.com/office/word/2010/wordprocessingInk" xmlns:wne="http://schemas.microsoft.com/office/word/2006/wordml" xmlns:wps="http://schemas.microsoft.com/office/word/2010/wordprocessingShape" mc:Ignorable="w14 w15 wp14">
+<w:document xmlns:wpc="http://schemas.microsoft.com/office/word/2010/wordprocessingCanvas" xmlns:cx="http://schemas.microsoft.com/office/drawing/2014/chartex" xmlns:cx1="http://schemas.microsoft.com/office/drawing/2015/9/8/chartex" xmlns:mc="http://schemas.openxmlformats.org/markup-compatibility/2006" xmlns:o="urn:schemas-microsoft-com:office:office" xmlns:r="http://schemas.openxmlformats.org/officeDocument/2006/relationships" xmlns:m="http://schemas.openxmlformats.org/officeDocument/2006/math" xmlns:v="urn:schemas-microsoft-com:vml" xmlns:wp14="http://schemas.microsoft.com/office/word/2010/wordprocessingDrawing" xmlns:wp="http://schemas.openxmlformats.org/drawingml/2006/wordprocessingDrawing" xmlns:w10="urn:schemas-microsoft-com:office:word" xmlns:w="http://schemas.openxmlformats.org/wordprocessingml/2006/main" xmlns:w14="http://schemas.microsoft.com/office/word/2010/wordml" xmlns:w15="http://schemas.microsoft.com/office/word/2012/wordml" xmlns:w16se="http://schemas.microsoft.com/office/word/2015/wordml/symex" xmlns:wpg="http://schemas.microsoft.com/office/word/2010/wordprocessingGroup" xmlns:wpi="http://schemas.microsoft.com/office/word/2010/wordprocessingInk" xmlns:wne="http://schemas.microsoft.com/office/word/2006/wordml" xmlns:wps="http://schemas.microsoft.com/office/word/2010/wordprocessingShape" mc:Ignorable="w14 w15 w16se wp14">
   <w:body>
     <w:p>
       <w:pPr>
-        <w:pStyle w:val="a5"/>
+        <w:pStyle w:val="a7"/>
       </w:pPr>
       <w:r>
         <w:rPr>
@@ -42,7 +42,7 @@
       <w:hyperlink r:id="rId7" w:history="1">
         <w:r>
           <w:rPr>
-            <w:rStyle w:val="a7"/>
+            <w:rStyle w:val="ab"/>
           </w:rPr>
           <w:t>https://www.cnblogs.com/lzrabbit/p/3734850.html</w:t>
         </w:r>
@@ -51,374 +51,753 @@
         <w:t xml:space="preserve"> </w:t>
       </w:r>
     </w:p>
-    <w:p>
-      <w:pPr>
-        <w:rPr>
-          <w:rFonts w:hint="eastAsia"/>
-        </w:rPr>
-      </w:pPr>
+    <w:p/>
+    <w:p>
+      <w:pPr>
+        <w:rPr>
+          <w:b/>
+        </w:rPr>
+      </w:pPr>
+      <w:r>
+        <w:rPr>
+          <w:rFonts w:hint="eastAsia"/>
+          <w:b/>
+        </w:rPr>
+        <w:t>LRU Cache</w:t>
+      </w:r>
+      <w:r>
+        <w:rPr>
+          <w:rFonts w:hint="eastAsia"/>
+          <w:b/>
+        </w:rPr>
+        <w:t>的链表</w:t>
+      </w:r>
+      <w:r>
+        <w:rPr>
+          <w:rFonts w:hint="eastAsia"/>
+          <w:b/>
+        </w:rPr>
+        <w:t>+HashMap</w:t>
+      </w:r>
+      <w:r>
+        <w:rPr>
+          <w:rFonts w:hint="eastAsia"/>
+          <w:b/>
+        </w:rPr>
+        <w:t>实现</w:t>
+      </w:r>
+    </w:p>
+    <w:p>
+      <w:pPr>
+        <w:ind w:firstLine="420"/>
+      </w:pPr>
+      <w:r>
+        <w:rPr>
+          <w:rFonts w:hint="eastAsia"/>
+        </w:rPr>
+        <w:t>注：此实现为非线程安全，若在多线程环境下使用需要在相关方法上添加</w:t>
+      </w:r>
+      <w:r>
+        <w:rPr>
+          <w:rFonts w:hint="eastAsia"/>
+        </w:rPr>
+        <w:t>synchronized</w:t>
+      </w:r>
+      <w:r>
+        <w:rPr>
+          <w:rFonts w:hint="eastAsia"/>
+        </w:rPr>
+        <w:t>以实现线程安全操作</w:t>
+      </w:r>
+    </w:p>
+    <w:p>
+      <w:r>
+        <w:t>pac</w:t>
+      </w:r>
+      <w:r>
+        <w:t>kage cn.lzrabbit.structure.lru;</w:t>
+      </w:r>
+    </w:p>
+    <w:p>
+      <w:r>
+        <w:t>import java.util.HashMap;</w:t>
+      </w:r>
+    </w:p>
+    <w:p/>
+    <w:p>
+      <w:r>
+        <w:t>/**</w:t>
+      </w:r>
+    </w:p>
+    <w:p>
+      <w:r>
+        <w:t xml:space="preserve"> * Created by liuzhao on 14-5-12.</w:t>
+      </w:r>
+    </w:p>
+    <w:p>
+      <w:r>
+        <w:t xml:space="preserve"> */</w:t>
+      </w:r>
+    </w:p>
+    <w:p>
+      <w:r>
+        <w:t>public class LRUCache1&lt;K, V&gt; {</w:t>
+      </w:r>
+    </w:p>
+    <w:p/>
+    <w:p>
+      <w:pPr>
+        <w:rPr>
+          <w:b/>
+        </w:rPr>
+      </w:pPr>
+      <w:r>
+        <w:rPr>
+          <w:b/>
+        </w:rPr>
+        <w:t xml:space="preserve">    private final int MAX_CACHE_SIZE;</w:t>
+      </w:r>
+    </w:p>
+    <w:p>
+      <w:pPr>
+        <w:rPr>
+          <w:b/>
+        </w:rPr>
+      </w:pPr>
+      <w:r>
+        <w:rPr>
+          <w:b/>
+        </w:rPr>
+        <w:t xml:space="preserve">    private Entry first;</w:t>
+      </w:r>
+    </w:p>
+    <w:p>
+      <w:pPr>
+        <w:rPr>
+          <w:b/>
+        </w:rPr>
+      </w:pPr>
+      <w:r>
+        <w:rPr>
+          <w:b/>
+        </w:rPr>
+        <w:t xml:space="preserve">    private Entry last;</w:t>
+      </w:r>
+    </w:p>
+    <w:p/>
+    <w:p>
+      <w:r>
+        <w:t xml:space="preserve">    private HashMap&lt;K, Entry&lt;K, V&gt;&gt; hashMap;</w:t>
+      </w:r>
+    </w:p>
+    <w:p/>
+    <w:p>
+      <w:r>
+        <w:t xml:space="preserve">    public </w:t>
+      </w:r>
+      <w:r>
+        <w:rPr>
+          <w:b/>
+        </w:rPr>
+        <w:t>LRUCache1</w:t>
+      </w:r>
+      <w:r>
+        <w:t>(int cacheSize) {</w:t>
+      </w:r>
+    </w:p>
+    <w:p>
+      <w:r>
+        <w:t xml:space="preserve">        MAX_CACHE_SIZE = cacheSize;</w:t>
+      </w:r>
+    </w:p>
+    <w:p>
+      <w:r>
+        <w:t xml:space="preserve">        hashMap = new HashMap&lt;K, Entry&lt;K, V&gt;&gt;();</w:t>
+      </w:r>
+    </w:p>
+    <w:p>
+      <w:r>
+        <w:t xml:space="preserve">    }</w:t>
+      </w:r>
+    </w:p>
+    <w:p/>
+    <w:p>
+      <w:r>
+        <w:t xml:space="preserve">    public void put(K key, V value) {</w:t>
+      </w:r>
+    </w:p>
+    <w:p>
+      <w:pPr>
+        <w:rPr>
+          <w:b/>
+        </w:rPr>
+      </w:pPr>
+      <w:r>
+        <w:t xml:space="preserve">        </w:t>
+      </w:r>
+      <w:r>
+        <w:rPr>
+          <w:b/>
+        </w:rPr>
+        <w:t>Entry entry = getEntry(key);</w:t>
+      </w:r>
+    </w:p>
+    <w:p>
+      <w:r>
+        <w:t xml:space="preserve">        if (entry == null) {</w:t>
+      </w:r>
+    </w:p>
+    <w:p>
+      <w:r>
+        <w:t xml:space="preserve">            if (hashMap.size() &gt;= MAX_CACHE_SIZE) {</w:t>
+      </w:r>
+    </w:p>
+    <w:p>
+      <w:pPr>
+        <w:rPr>
+          <w:b/>
+        </w:rPr>
+      </w:pPr>
+      <w:r>
+        <w:t xml:space="preserve">                </w:t>
+      </w:r>
+      <w:r>
+        <w:rPr>
+          <w:b/>
+        </w:rPr>
+        <w:t>hashMap.remove(last.key);</w:t>
+      </w:r>
+    </w:p>
+    <w:p>
+      <w:pPr>
+        <w:rPr>
+          <w:b/>
+        </w:rPr>
+      </w:pPr>
+      <w:r>
+        <w:t xml:space="preserve">                </w:t>
+      </w:r>
+      <w:r>
+        <w:rPr>
+          <w:b/>
+        </w:rPr>
+        <w:t>removeLast();</w:t>
+      </w:r>
+    </w:p>
+    <w:p>
+      <w:r>
+        <w:t xml:space="preserve">            }</w:t>
+      </w:r>
+    </w:p>
+    <w:p>
+      <w:pPr>
+        <w:rPr>
+          <w:b/>
+        </w:rPr>
+      </w:pPr>
+      <w:r>
+        <w:t xml:space="preserve">            </w:t>
+      </w:r>
+      <w:r>
+        <w:rPr>
+          <w:b/>
+        </w:rPr>
+        <w:t>entry = new Entry();</w:t>
+      </w:r>
+    </w:p>
+    <w:p>
+      <w:pPr>
+        <w:rPr>
+          <w:b/>
+        </w:rPr>
+      </w:pPr>
+      <w:r>
+        <w:rPr>
+          <w:b/>
+        </w:rPr>
+        <w:t xml:space="preserve">            entry.key = key;</w:t>
+      </w:r>
+    </w:p>
+    <w:p>
+      <w:r>
+        <w:t xml:space="preserve">        }</w:t>
+      </w:r>
+    </w:p>
+    <w:p>
+      <w:pPr>
+        <w:rPr>
+          <w:b/>
+        </w:rPr>
+      </w:pPr>
+      <w:r>
+        <w:t xml:space="preserve">        </w:t>
+      </w:r>
+      <w:r>
+        <w:rPr>
+          <w:b/>
+        </w:rPr>
+        <w:t>entry.value = value;</w:t>
+      </w:r>
+    </w:p>
+    <w:p>
+      <w:pPr>
+        <w:rPr>
+          <w:b/>
+        </w:rPr>
+      </w:pPr>
+      <w:r>
+        <w:rPr>
+          <w:b/>
+        </w:rPr>
+        <w:t xml:space="preserve">        moveToFirst(entry);</w:t>
+      </w:r>
+    </w:p>
+    <w:p>
+      <w:pPr>
+        <w:rPr>
+          <w:b/>
+        </w:rPr>
+      </w:pPr>
+      <w:r>
+        <w:rPr>
+          <w:b/>
+        </w:rPr>
+        <w:t xml:space="preserve">        hashMap.put(key, entry);</w:t>
+      </w:r>
+    </w:p>
+    <w:p>
+      <w:r>
+        <w:t xml:space="preserve">    }</w:t>
+      </w:r>
+    </w:p>
+    <w:p/>
+    <w:p>
+      <w:r>
+        <w:t xml:space="preserve">    public V get(K key) {</w:t>
+      </w:r>
+    </w:p>
+    <w:p>
+      <w:r>
+        <w:lastRenderedPageBreak/>
+        <w:t xml:space="preserve">        Entry&lt;K, V&gt; entry = </w:t>
+      </w:r>
+      <w:r>
+        <w:rPr>
+          <w:b/>
+        </w:rPr>
+        <w:t>getEntry(key);</w:t>
+      </w:r>
+    </w:p>
+    <w:p>
+      <w:r>
+        <w:t xml:space="preserve">        if (entry == null) return null;</w:t>
+      </w:r>
+    </w:p>
+    <w:p>
+      <w:pPr>
+        <w:rPr>
+          <w:b/>
+        </w:rPr>
+      </w:pPr>
+      <w:r>
+        <w:t xml:space="preserve">        </w:t>
+      </w:r>
+      <w:r>
+        <w:rPr>
+          <w:b/>
+          <w:color w:val="FF0000"/>
+        </w:rPr>
+        <w:t>moveToFirst(entry);</w:t>
+      </w:r>
+    </w:p>
+    <w:p>
+      <w:r>
+        <w:t xml:space="preserve">        return entry.value;</w:t>
+      </w:r>
+    </w:p>
+    <w:p>
+      <w:r>
+        <w:t xml:space="preserve">    }</w:t>
+      </w:r>
+    </w:p>
+    <w:p/>
+    <w:p>
+      <w:r>
+        <w:t xml:space="preserve">    public void remove(K key) {</w:t>
+      </w:r>
+    </w:p>
+    <w:p>
+      <w:r>
+        <w:t xml:space="preserve">        Entry entry = getEntry(key);</w:t>
+      </w:r>
+    </w:p>
+    <w:p>
+      <w:r>
+        <w:t xml:space="preserve">        if (entry != null) {</w:t>
+      </w:r>
+    </w:p>
+    <w:p>
+      <w:pPr>
+        <w:rPr>
+          <w:b/>
+        </w:rPr>
+      </w:pPr>
+      <w:r>
+        <w:t xml:space="preserve">            </w:t>
+      </w:r>
+      <w:r>
+        <w:rPr>
+          <w:b/>
+        </w:rPr>
+        <w:t>if (entry.pre != null) entry.pre.next = entry.next;</w:t>
+      </w:r>
+    </w:p>
+    <w:p>
+      <w:pPr>
+        <w:rPr>
+          <w:b/>
+        </w:rPr>
+      </w:pPr>
+      <w:r>
+        <w:rPr>
+          <w:b/>
+        </w:rPr>
+        <w:t xml:space="preserve">            if (entry.next != null) entry.next.pre = entry.pre;</w:t>
+      </w:r>
+    </w:p>
+    <w:p>
+      <w:pPr>
+        <w:rPr>
+          <w:b/>
+          <w:color w:val="FF0000"/>
+        </w:rPr>
+      </w:pPr>
+      <w:r>
+        <w:t xml:space="preserve">            </w:t>
+      </w:r>
+      <w:r>
+        <w:rPr>
+          <w:b/>
+          <w:color w:val="FF0000"/>
+        </w:rPr>
+        <w:t>if (entry == first) first = entry.next;</w:t>
+      </w:r>
+    </w:p>
+    <w:p>
+      <w:pPr>
+        <w:rPr>
+          <w:b/>
+          <w:color w:val="FF0000"/>
+        </w:rPr>
+      </w:pPr>
+      <w:r>
+        <w:rPr>
+          <w:b/>
+          <w:color w:val="FF0000"/>
+        </w:rPr>
+        <w:t xml:space="preserve">            if (entry == last) last = entry.pre;</w:t>
+      </w:r>
+    </w:p>
+    <w:p>
+      <w:r>
+        <w:t xml:space="preserve">        }</w:t>
+      </w:r>
+    </w:p>
+    <w:p>
+      <w:pPr>
+        <w:rPr>
+          <w:b/>
+        </w:rPr>
+      </w:pPr>
+      <w:r>
+        <w:t xml:space="preserve">        </w:t>
+      </w:r>
+      <w:r>
+        <w:rPr>
+          <w:b/>
+        </w:rPr>
+        <w:t>hashMap.remove(key);</w:t>
+      </w:r>
+    </w:p>
+    <w:p>
+      <w:r>
+        <w:t xml:space="preserve">    }</w:t>
+      </w:r>
+    </w:p>
+    <w:p/>
+    <w:p>
+      <w:r>
+        <w:t xml:space="preserve">    private void </w:t>
+      </w:r>
+      <w:r>
+        <w:rPr>
+          <w:b/>
+        </w:rPr>
+        <w:t>moveToFirst</w:t>
+      </w:r>
+      <w:r>
+        <w:t>(Entry entry) {</w:t>
+      </w:r>
+    </w:p>
+    <w:p>
+      <w:r>
+        <w:t xml:space="preserve">        if (entry == first) return;</w:t>
+      </w:r>
+    </w:p>
+    <w:p>
+      <w:pPr>
+        <w:rPr>
+          <w:rFonts w:hint="eastAsia"/>
+        </w:rPr>
+      </w:pPr>
+      <w:r>
+        <w:rPr>
+          <w:rFonts w:hint="eastAsia"/>
+        </w:rPr>
+        <w:t>//</w:t>
+      </w:r>
+      <w:r>
+        <w:rPr>
+          <w:rFonts w:hint="eastAsia"/>
+        </w:rPr>
+        <w:t>先断开当前节点的关系</w:t>
+      </w:r>
+    </w:p>
+    <w:p>
+      <w:pPr>
+        <w:rPr>
+          <w:b/>
+        </w:rPr>
+      </w:pPr>
+      <w:r>
+        <w:t xml:space="preserve">        </w:t>
+      </w:r>
+      <w:r>
+        <w:rPr>
+          <w:b/>
+        </w:rPr>
+        <w:t>if (entry.pre != null) entry.pre.next = entry.next;</w:t>
+      </w:r>
+    </w:p>
+    <w:p>
+      <w:pPr>
+        <w:rPr>
+          <w:b/>
+        </w:rPr>
+      </w:pPr>
+      <w:r>
+        <w:rPr>
+          <w:b/>
+        </w:rPr>
+        <w:t xml:space="preserve">        if (entry.next != null) entry.next.pre = entry.pre;</w:t>
+      </w:r>
+    </w:p>
+    <w:p>
+      <w:r>
+        <w:t xml:space="preserve">        if (entry == last) last = last.pre;</w:t>
+      </w:r>
+    </w:p>
+    <w:p/>
+    <w:p>
+      <w:r>
+        <w:t xml:space="preserve">        if (first == null || last == null) {</w:t>
+      </w:r>
+    </w:p>
+    <w:p>
+      <w:r>
+        <w:t xml:space="preserve">            first = last = entry;</w:t>
+      </w:r>
+    </w:p>
+    <w:p>
+      <w:r>
+        <w:t xml:space="preserve">            return;</w:t>
+      </w:r>
+    </w:p>
+    <w:p>
+      <w:r>
+        <w:t xml:space="preserve">        }</w:t>
+      </w:r>
+    </w:p>
+    <w:p/>
+    <w:p>
+      <w:pPr>
+        <w:rPr>
+          <w:rFonts w:hint="eastAsia"/>
+          <w:b/>
+          <w:color w:val="FF0000"/>
+        </w:rPr>
+      </w:pPr>
+      <w:r>
+        <w:t xml:space="preserve">        </w:t>
+      </w:r>
+      <w:r>
+        <w:rPr>
+          <w:b/>
+          <w:color w:val="FF0000"/>
+        </w:rPr>
+        <w:t>entry.next = first;</w:t>
+      </w:r>
+      <w:r>
+        <w:rPr>
+          <w:rFonts w:hint="eastAsia"/>
+          <w:b/>
+          <w:color w:val="FF0000"/>
+        </w:rPr>
+        <w:t>//</w:t>
+      </w:r>
+      <w:r>
+        <w:rPr>
+          <w:rFonts w:hint="eastAsia"/>
+          <w:b/>
+          <w:color w:val="FF0000"/>
+        </w:rPr>
+        <w:t>将之前的</w:t>
+      </w:r>
+      <w:r>
+        <w:rPr>
+          <w:rFonts w:hint="eastAsia"/>
+          <w:b/>
+          <w:color w:val="FF0000"/>
+        </w:rPr>
+        <w:t>first</w:t>
+      </w:r>
+      <w:r>
+        <w:rPr>
+          <w:rFonts w:hint="eastAsia"/>
+          <w:b/>
+          <w:color w:val="FF0000"/>
+        </w:rPr>
+        <w:t>设为</w:t>
+      </w:r>
+      <w:r>
+        <w:rPr>
+          <w:rFonts w:hint="eastAsia"/>
+          <w:b/>
+          <w:color w:val="FF0000"/>
+        </w:rPr>
+        <w:t>entry</w:t>
+      </w:r>
+      <w:r>
+        <w:rPr>
+          <w:rFonts w:hint="eastAsia"/>
+          <w:b/>
+          <w:color w:val="FF0000"/>
+        </w:rPr>
+        <w:t>的</w:t>
+      </w:r>
+      <w:r>
+        <w:rPr>
+          <w:rFonts w:hint="eastAsia"/>
+          <w:b/>
+          <w:color w:val="FF0000"/>
+        </w:rPr>
+        <w:t>next</w:t>
+      </w:r>
+    </w:p>
+    <w:p>
+      <w:pPr>
+        <w:rPr>
+          <w:b/>
+          <w:color w:val="FF0000"/>
+        </w:rPr>
+      </w:pPr>
+      <w:r>
+        <w:rPr>
+          <w:color w:val="FF0000"/>
+        </w:rPr>
+        <w:t xml:space="preserve">        </w:t>
+      </w:r>
+      <w:r>
+        <w:rPr>
+          <w:b/>
+          <w:color w:val="FF0000"/>
+        </w:rPr>
+        <w:t>first.pre = entry;</w:t>
+      </w:r>
+    </w:p>
+    <w:p>
+      <w:pPr>
+        <w:rPr>
+          <w:rFonts w:hint="eastAsia"/>
+          <w:b/>
+        </w:rPr>
+      </w:pPr>
+      <w:r>
+        <w:t xml:space="preserve">        </w:t>
+      </w:r>
+      <w:r>
+        <w:rPr>
+          <w:b/>
+          <w:color w:val="FF0000"/>
+        </w:rPr>
+        <w:t>first = entry;</w:t>
+      </w:r>
+      <w:r>
+        <w:rPr>
+          <w:rFonts w:hint="eastAsia"/>
+          <w:b/>
+          <w:color w:val="FF0000"/>
+        </w:rPr>
+        <w:t>//</w:t>
+      </w:r>
+      <w:r>
+        <w:rPr>
+          <w:rFonts w:hint="eastAsia"/>
+          <w:b/>
+          <w:color w:val="FF0000"/>
+        </w:rPr>
+        <w:t>另当前</w:t>
+      </w:r>
+      <w:r>
+        <w:rPr>
+          <w:rFonts w:hint="eastAsia"/>
+          <w:b/>
+          <w:color w:val="FF0000"/>
+        </w:rPr>
+        <w:t>Entry</w:t>
+      </w:r>
+      <w:r>
+        <w:rPr>
+          <w:rFonts w:hint="eastAsia"/>
+          <w:b/>
+          <w:color w:val="FF0000"/>
+        </w:rPr>
+        <w:t>为</w:t>
+      </w:r>
+      <w:r>
+        <w:rPr>
+          <w:rFonts w:hint="eastAsia"/>
+          <w:b/>
+          <w:color w:val="FF0000"/>
+        </w:rPr>
+        <w:t>first</w:t>
+      </w:r>
       <w:bookmarkStart w:id="0" w:name="_GoBack"/>
       <w:bookmarkEnd w:id="0"/>
     </w:p>
     <w:p>
       <w:r>
-        <w:rPr>
-          <w:rFonts w:hint="eastAsia"/>
-        </w:rPr>
-        <w:t>LRU Cache</w:t>
-      </w:r>
-      <w:r>
-        <w:rPr>
-          <w:rFonts w:hint="eastAsia"/>
-        </w:rPr>
-        <w:t>的链表</w:t>
-      </w:r>
-      <w:r>
-        <w:rPr>
-          <w:rFonts w:hint="eastAsia"/>
-        </w:rPr>
-        <w:t>+HashMap</w:t>
-      </w:r>
-      <w:r>
-        <w:rPr>
-          <w:rFonts w:hint="eastAsia"/>
-        </w:rPr>
-        <w:t>实现</w:t>
-      </w:r>
-    </w:p>
-    <w:p>
-      <w:r>
-        <w:rPr>
-          <w:rFonts w:hint="eastAsia"/>
-        </w:rPr>
-        <w:t>注：此实现为非线程安全，若在多线程环境下使用需要在相关方法上添加</w:t>
-      </w:r>
-      <w:r>
-        <w:rPr>
-          <w:rFonts w:hint="eastAsia"/>
-        </w:rPr>
-        <w:t>synchronized</w:t>
-      </w:r>
-      <w:r>
-        <w:rPr>
-          <w:rFonts w:hint="eastAsia"/>
-        </w:rPr>
-        <w:t>以实现线程安全操作</w:t>
-      </w:r>
-    </w:p>
-    <w:p>
-      <w:pPr>
-        <w:rPr>
-          <w:rFonts w:hint="eastAsia"/>
-        </w:rPr>
-      </w:pPr>
-      <w:r>
-        <w:t>pac</w:t>
-      </w:r>
-      <w:r>
-        <w:t>kage cn.lzrabbit.structure.lru;</w:t>
-      </w:r>
-    </w:p>
-    <w:p>
-      <w:r>
-        <w:t>import java.util.HashMap;</w:t>
+        <w:t xml:space="preserve">        entry.pre = null;</w:t>
+      </w:r>
+    </w:p>
+    <w:p>
+      <w:r>
+        <w:t xml:space="preserve">    }</w:t>
       </w:r>
     </w:p>
     <w:p/>
     <w:p>
       <w:r>
-        <w:t>/**</w:t>
-      </w:r>
-    </w:p>
-    <w:p>
-      <w:r>
-        <w:t xml:space="preserve"> * Created by liuzhao on 14-5-12.</w:t>
-      </w:r>
-    </w:p>
-    <w:p>
-      <w:r>
-        <w:t xml:space="preserve"> */</w:t>
-      </w:r>
-    </w:p>
-    <w:p>
-      <w:r>
-        <w:t>public class LRUCache1&lt;K, V&gt; {</w:t>
-      </w:r>
-    </w:p>
-    <w:p/>
-    <w:p>
-      <w:r>
-        <w:t xml:space="preserve">    private final int MAX_CACHE_SIZE;</w:t>
-      </w:r>
-    </w:p>
-    <w:p>
-      <w:r>
-        <w:t xml:space="preserve">    private Entry first;</w:t>
-      </w:r>
-    </w:p>
-    <w:p>
-      <w:r>
-        <w:t xml:space="preserve">    private Entry last;</w:t>
-      </w:r>
-    </w:p>
-    <w:p/>
-    <w:p>
-      <w:r>
-        <w:t xml:space="preserve">    private HashMap&lt;K, Entry&lt;K, V&gt;&gt; hashMap;</w:t>
-      </w:r>
-    </w:p>
-    <w:p/>
-    <w:p>
-      <w:r>
-        <w:t xml:space="preserve">    public LRUCache1(int cacheSize) {</w:t>
-      </w:r>
-    </w:p>
-    <w:p>
-      <w:r>
-        <w:t xml:space="preserve">        MAX_CACHE_SIZE = cacheSize;</w:t>
-      </w:r>
-    </w:p>
-    <w:p>
-      <w:r>
-        <w:t xml:space="preserve">        hashMap = new HashMap&lt;K, Entry&lt;K, V&gt;&gt;();</w:t>
-      </w:r>
-    </w:p>
-    <w:p>
-      <w:r>
-        <w:t xml:space="preserve">    }</w:t>
-      </w:r>
-    </w:p>
-    <w:p/>
-    <w:p>
-      <w:r>
-        <w:t xml:space="preserve">    public void put(K key, V value) {</w:t>
-      </w:r>
-    </w:p>
-    <w:p>
-      <w:r>
-        <w:t xml:space="preserve">        Entry entry = getEntry(key);</w:t>
-      </w:r>
-    </w:p>
-    <w:p>
-      <w:r>
-        <w:t xml:space="preserve">        if (entry == null) {</w:t>
-      </w:r>
-    </w:p>
-    <w:p>
-      <w:r>
-        <w:t xml:space="preserve">            if (hashMap.size() &gt;= MAX_CACHE_SIZE) {</w:t>
-      </w:r>
-    </w:p>
-    <w:p>
-      <w:r>
-        <w:t xml:space="preserve">                hashMap.remove(last.key);</w:t>
-      </w:r>
-    </w:p>
-    <w:p>
-      <w:r>
-        <w:t xml:space="preserve">                removeLast();</w:t>
-      </w:r>
-    </w:p>
-    <w:p>
-      <w:r>
-        <w:t xml:space="preserve">            }</w:t>
-      </w:r>
-    </w:p>
-    <w:p>
-      <w:r>
-        <w:t xml:space="preserve">            entry = new Entry();</w:t>
-      </w:r>
-    </w:p>
-    <w:p>
-      <w:r>
-        <w:t xml:space="preserve">            entry.key = key;</w:t>
-      </w:r>
-    </w:p>
-    <w:p>
-      <w:r>
-        <w:t xml:space="preserve">        }</w:t>
-      </w:r>
-    </w:p>
-    <w:p>
-      <w:r>
-        <w:t xml:space="preserve">        entry.value = value;</w:t>
-      </w:r>
-    </w:p>
-    <w:p>
-      <w:r>
-        <w:t xml:space="preserve">        moveToFirst(entry);</w:t>
-      </w:r>
-    </w:p>
-    <w:p>
-      <w:r>
-        <w:t xml:space="preserve">        hashMap.put(key, entry);</w:t>
-      </w:r>
-    </w:p>
-    <w:p>
-      <w:r>
-        <w:t xml:space="preserve">    }</w:t>
-      </w:r>
-    </w:p>
-    <w:p/>
-    <w:p>
-      <w:r>
-        <w:t xml:space="preserve">    public V get(K key) {</w:t>
-      </w:r>
-    </w:p>
-    <w:p>
-      <w:r>
-        <w:lastRenderedPageBreak/>
-        <w:t xml:space="preserve">        Entry&lt;K, V&gt; entry = getEntry(key);</w:t>
-      </w:r>
-    </w:p>
-    <w:p>
-      <w:r>
-        <w:t xml:space="preserve">        if (entry == null) return null;</w:t>
-      </w:r>
-    </w:p>
-    <w:p>
-      <w:r>
-        <w:t xml:space="preserve">        moveToFirst(entry);</w:t>
-      </w:r>
-    </w:p>
-    <w:p>
-      <w:r>
-        <w:t xml:space="preserve">        return entry.value;</w:t>
-      </w:r>
-    </w:p>
-    <w:p>
-      <w:r>
-        <w:t xml:space="preserve">    }</w:t>
-      </w:r>
-    </w:p>
-    <w:p/>
-    <w:p>
-      <w:r>
-        <w:t xml:space="preserve">    public void remove(K key) {</w:t>
-      </w:r>
-    </w:p>
-    <w:p>
-      <w:r>
-        <w:t xml:space="preserve">        Entry entry = getEntry(key);</w:t>
-      </w:r>
-    </w:p>
-    <w:p>
-      <w:r>
-        <w:t xml:space="preserve">        if (entry != null) {</w:t>
-      </w:r>
-    </w:p>
-    <w:p>
-      <w:r>
-        <w:t xml:space="preserve">            if (entry.pre != null) entry.pre.next = entry.next;</w:t>
-      </w:r>
-    </w:p>
-    <w:p>
-      <w:r>
-        <w:t xml:space="preserve">            if (entry.next != null) entry.next.pre = entry.pre;</w:t>
-      </w:r>
-    </w:p>
-    <w:p>
-      <w:r>
-        <w:t xml:space="preserve">            if (entry == first) first = entry.next;</w:t>
-      </w:r>
-    </w:p>
-    <w:p>
-      <w:r>
-        <w:t xml:space="preserve">            if (entry == last) last = entry.pre;</w:t>
-      </w:r>
-    </w:p>
-    <w:p>
-      <w:r>
-        <w:t xml:space="preserve">        }</w:t>
-      </w:r>
-    </w:p>
-    <w:p>
-      <w:r>
-        <w:t xml:space="preserve">        hashMap.remove(key);</w:t>
-      </w:r>
-    </w:p>
-    <w:p>
-      <w:r>
-        <w:t xml:space="preserve">    }</w:t>
-      </w:r>
-    </w:p>
-    <w:p/>
-    <w:p>
-      <w:r>
-        <w:t xml:space="preserve">    private void moveToFirst(Entry entry) {</w:t>
-      </w:r>
-    </w:p>
-    <w:p>
-      <w:r>
-        <w:t xml:space="preserve">        if (entry == first) return;</w:t>
-      </w:r>
-    </w:p>
-    <w:p>
-      <w:r>
-        <w:t xml:space="preserve">        if (entry.pre != null) entry.pre.next = entry.next;</w:t>
-      </w:r>
-    </w:p>
-    <w:p>
-      <w:r>
-        <w:t xml:space="preserve">        if (entry.next != null) entry.next.pre = entry.pre;</w:t>
-      </w:r>
-    </w:p>
-    <w:p>
-      <w:r>
-        <w:t xml:space="preserve">        if (entry == last) last = last.pre;</w:t>
-      </w:r>
-    </w:p>
-    <w:p/>
-    <w:p>
-      <w:r>
-        <w:t xml:space="preserve">        if (first == null || last == null) {</w:t>
-      </w:r>
-    </w:p>
-    <w:p>
-      <w:r>
-        <w:t xml:space="preserve">            first = last = entry;</w:t>
-      </w:r>
-    </w:p>
-    <w:p>
-      <w:r>
-        <w:t xml:space="preserve">            return;</w:t>
-      </w:r>
-    </w:p>
-    <w:p>
-      <w:r>
-        <w:t xml:space="preserve">        }</w:t>
-      </w:r>
-    </w:p>
-    <w:p/>
-    <w:p>
-      <w:r>
-        <w:t xml:space="preserve">        entry.next = first;</w:t>
-      </w:r>
-    </w:p>
-    <w:p>
-      <w:r>
-        <w:t xml:space="preserve">        first.pre = entry;</w:t>
-      </w:r>
-    </w:p>
-    <w:p>
-      <w:r>
-        <w:t xml:space="preserve">        first = entry;</w:t>
-      </w:r>
-    </w:p>
-    <w:p>
-      <w:r>
-        <w:t xml:space="preserve">        entry.pre = null;</w:t>
-      </w:r>
-    </w:p>
-    <w:p>
-      <w:r>
-        <w:t xml:space="preserve">    }</w:t>
-      </w:r>
-    </w:p>
-    <w:p/>
-    <w:p>
-      <w:r>
-        <w:t xml:space="preserve">    private void removeLast() {</w:t>
+        <w:t xml:space="preserve">    private void </w:t>
+      </w:r>
+      <w:r>
+        <w:rPr>
+          <w:b/>
+        </w:rPr>
+        <w:t>removeLast</w:t>
+      </w:r>
+      <w:r>
+        <w:t>() {</w:t>
       </w:r>
     </w:p>
     <w:p>
@@ -455,13 +834,32 @@
     <w:p/>
     <w:p>
       <w:r>
-        <w:t xml:space="preserve">    private Entry&lt;K, V&gt; getEntry(K key) {</w:t>
-      </w:r>
-    </w:p>
-    <w:p>
-      <w:r>
-        <w:lastRenderedPageBreak/>
-        <w:t xml:space="preserve">        return hashMap.get(key);</w:t>
+        <w:t xml:space="preserve">    private Entry&lt;K, V&gt; </w:t>
+      </w:r>
+      <w:r>
+        <w:rPr>
+          <w:b/>
+        </w:rPr>
+        <w:t>getEntry</w:t>
+      </w:r>
+      <w:r>
+        <w:t>(K key) {</w:t>
+      </w:r>
+    </w:p>
+    <w:p>
+      <w:pPr>
+        <w:rPr>
+          <w:b/>
+        </w:rPr>
+      </w:pPr>
+      <w:r>
+        <w:t xml:space="preserve">        </w:t>
+      </w:r>
+      <w:r>
+        <w:rPr>
+          <w:b/>
+        </w:rPr>
+        <w:t>return hashMap.get(key);</w:t>
       </w:r>
     </w:p>
     <w:p>
@@ -522,41 +920,96 @@
     </w:p>
     <w:p/>
     <w:p>
-      <w:r>
+      <w:pPr>
+        <w:rPr>
+          <w:b/>
+          <w:color w:val="FF0000"/>
+        </w:rPr>
+      </w:pPr>
+      <w:r>
+        <w:rPr>
+          <w:b/>
+          <w:color w:val="FF0000"/>
+        </w:rPr>
         <w:t xml:space="preserve">    class Entry&lt;K, V&gt; {</w:t>
       </w:r>
     </w:p>
     <w:p>
-      <w:r>
+      <w:pPr>
+        <w:rPr>
+          <w:b/>
+          <w:color w:val="FF0000"/>
+        </w:rPr>
+      </w:pPr>
+      <w:r>
+        <w:rPr>
+          <w:b/>
+          <w:color w:val="FF0000"/>
+        </w:rPr>
         <w:t xml:space="preserve">        public Entry pre;</w:t>
       </w:r>
     </w:p>
     <w:p>
-      <w:r>
+      <w:pPr>
+        <w:rPr>
+          <w:b/>
+          <w:color w:val="FF0000"/>
+        </w:rPr>
+      </w:pPr>
+      <w:r>
+        <w:rPr>
+          <w:b/>
+          <w:color w:val="FF0000"/>
+        </w:rPr>
         <w:t xml:space="preserve">        public Entry next;</w:t>
       </w:r>
     </w:p>
     <w:p>
-      <w:r>
+      <w:pPr>
+        <w:rPr>
+          <w:b/>
+          <w:color w:val="FF0000"/>
+        </w:rPr>
+      </w:pPr>
+      <w:r>
+        <w:rPr>
+          <w:b/>
+          <w:color w:val="FF0000"/>
+        </w:rPr>
         <w:t xml:space="preserve">        public K key;</w:t>
       </w:r>
     </w:p>
     <w:p>
-      <w:r>
+      <w:pPr>
+        <w:rPr>
+          <w:b/>
+          <w:color w:val="FF0000"/>
+        </w:rPr>
+      </w:pPr>
+      <w:r>
+        <w:rPr>
+          <w:b/>
+          <w:color w:val="FF0000"/>
+        </w:rPr>
         <w:t xml:space="preserve">        public V value;</w:t>
       </w:r>
     </w:p>
     <w:p>
-      <w:r>
+      <w:pPr>
+        <w:rPr>
+          <w:b/>
+          <w:color w:val="FF0000"/>
+        </w:rPr>
+      </w:pPr>
+      <w:r>
+        <w:rPr>
+          <w:b/>
+          <w:color w:val="FF0000"/>
+        </w:rPr>
         <w:t xml:space="preserve">    }</w:t>
       </w:r>
     </w:p>
     <w:p>
-      <w:pPr>
-        <w:rPr>
-          <w:rFonts w:hint="eastAsia"/>
-        </w:rPr>
-      </w:pPr>
       <w:r>
         <w:t>}</w:t>
       </w:r>
@@ -572,7 +1025,7 @@
 </file>
 
 <file path=word/endnotes.xml><?xml version="1.0" encoding="utf-8"?>
-<w:endnotes xmlns:wpc="http://schemas.microsoft.com/office/word/2010/wordprocessingCanvas" xmlns:mc="http://schemas.openxmlformats.org/markup-compatibility/2006" xmlns:o="urn:schemas-microsoft-com:office:office" xmlns:r="http://schemas.openxmlformats.org/officeDocument/2006/relationships" xmlns:m="http://schemas.openxmlformats.org/officeDocument/2006/math" xmlns:v="urn:schemas-microsoft-com:vml" xmlns:wp14="http://schemas.microsoft.com/office/word/2010/wordprocessingDrawing" xmlns:wp="http://schemas.openxmlformats.org/drawingml/2006/wordprocessingDrawing" xmlns:w10="urn:schemas-microsoft-com:office:word" xmlns:w="http://schemas.openxmlformats.org/wordprocessingml/2006/main" xmlns:w14="http://schemas.microsoft.com/office/word/2010/wordml" xmlns:w15="http://schemas.microsoft.com/office/word/2012/wordml" xmlns:wpg="http://schemas.microsoft.com/office/word/2010/wordprocessingGroup" xmlns:wpi="http://schemas.microsoft.com/office/word/2010/wordprocessingInk" xmlns:wne="http://schemas.microsoft.com/office/word/2006/wordml" xmlns:wps="http://schemas.microsoft.com/office/word/2010/wordprocessingShape" mc:Ignorable="w14 w15 wp14">
+<w:endnotes xmlns:wpc="http://schemas.microsoft.com/office/word/2010/wordprocessingCanvas" xmlns:cx="http://schemas.microsoft.com/office/drawing/2014/chartex" xmlns:cx1="http://schemas.microsoft.com/office/drawing/2015/9/8/chartex" xmlns:mc="http://schemas.openxmlformats.org/markup-compatibility/2006" xmlns:o="urn:schemas-microsoft-com:office:office" xmlns:r="http://schemas.openxmlformats.org/officeDocument/2006/relationships" xmlns:m="http://schemas.openxmlformats.org/officeDocument/2006/math" xmlns:v="urn:schemas-microsoft-com:vml" xmlns:wp14="http://schemas.microsoft.com/office/word/2010/wordprocessingDrawing" xmlns:wp="http://schemas.openxmlformats.org/drawingml/2006/wordprocessingDrawing" xmlns:w10="urn:schemas-microsoft-com:office:word" xmlns:w="http://schemas.openxmlformats.org/wordprocessingml/2006/main" xmlns:w14="http://schemas.microsoft.com/office/word/2010/wordml" xmlns:w15="http://schemas.microsoft.com/office/word/2012/wordml" xmlns:w16se="http://schemas.microsoft.com/office/word/2015/wordml/symex" xmlns:wpg="http://schemas.microsoft.com/office/word/2010/wordprocessingGroup" xmlns:wpi="http://schemas.microsoft.com/office/word/2010/wordprocessingInk" xmlns:wne="http://schemas.microsoft.com/office/word/2006/wordml" xmlns:wps="http://schemas.microsoft.com/office/word/2010/wordprocessingShape" mc:Ignorable="w14 w15 w16se wp14">
   <w:endnote w:type="separator" w:id="-1">
     <w:p>
       <w:r>
@@ -591,7 +1044,7 @@
 </file>
 
 <file path=word/footnotes.xml><?xml version="1.0" encoding="utf-8"?>
-<w:footnotes xmlns:wpc="http://schemas.microsoft.com/office/word/2010/wordprocessingCanvas" xmlns:mc="http://schemas.openxmlformats.org/markup-compatibility/2006" xmlns:o="urn:schemas-microsoft-com:office:office" xmlns:r="http://schemas.openxmlformats.org/officeDocument/2006/relationships" xmlns:m="http://schemas.openxmlformats.org/officeDocument/2006/math" xmlns:v="urn:schemas-microsoft-com:vml" xmlns:wp14="http://schemas.microsoft.com/office/word/2010/wordprocessingDrawing" xmlns:wp="http://schemas.openxmlformats.org/drawingml/2006/wordprocessingDrawing" xmlns:w10="urn:schemas-microsoft-com:office:word" xmlns:w="http://schemas.openxmlformats.org/wordprocessingml/2006/main" xmlns:w14="http://schemas.microsoft.com/office/word/2010/wordml" xmlns:w15="http://schemas.microsoft.com/office/word/2012/wordml" xmlns:wpg="http://schemas.microsoft.com/office/word/2010/wordprocessingGroup" xmlns:wpi="http://schemas.microsoft.com/office/word/2010/wordprocessingInk" xmlns:wne="http://schemas.microsoft.com/office/word/2006/wordml" xmlns:wps="http://schemas.microsoft.com/office/word/2010/wordprocessingShape" mc:Ignorable="w14 w15 wp14">
+<w:footnotes xmlns:wpc="http://schemas.microsoft.com/office/word/2010/wordprocessingCanvas" xmlns:cx="http://schemas.microsoft.com/office/drawing/2014/chartex" xmlns:cx1="http://schemas.microsoft.com/office/drawing/2015/9/8/chartex" xmlns:mc="http://schemas.openxmlformats.org/markup-compatibility/2006" xmlns:o="urn:schemas-microsoft-com:office:office" xmlns:r="http://schemas.openxmlformats.org/officeDocument/2006/relationships" xmlns:m="http://schemas.openxmlformats.org/officeDocument/2006/math" xmlns:v="urn:schemas-microsoft-com:vml" xmlns:wp14="http://schemas.microsoft.com/office/word/2010/wordprocessingDrawing" xmlns:wp="http://schemas.openxmlformats.org/drawingml/2006/wordprocessingDrawing" xmlns:w10="urn:schemas-microsoft-com:office:word" xmlns:w="http://schemas.openxmlformats.org/wordprocessingml/2006/main" xmlns:w14="http://schemas.microsoft.com/office/word/2010/wordml" xmlns:w15="http://schemas.microsoft.com/office/word/2012/wordml" xmlns:w16se="http://schemas.microsoft.com/office/word/2015/wordml/symex" xmlns:wpg="http://schemas.microsoft.com/office/word/2010/wordprocessingGroup" xmlns:wpi="http://schemas.microsoft.com/office/word/2010/wordprocessingInk" xmlns:wne="http://schemas.microsoft.com/office/word/2006/wordml" xmlns:wps="http://schemas.microsoft.com/office/word/2010/wordprocessingShape" mc:Ignorable="w14 w15 w16se wp14">
   <w:footnote w:type="separator" w:id="-1">
     <w:p>
       <w:r>
@@ -610,7 +1063,7 @@
 </file>
 
 <file path=word/numbering.xml><?xml version="1.0" encoding="utf-8"?>
-<w:numbering xmlns:wpc="http://schemas.microsoft.com/office/word/2010/wordprocessingCanvas" xmlns:mc="http://schemas.openxmlformats.org/markup-compatibility/2006" xmlns:o="urn:schemas-microsoft-com:office:office" xmlns:r="http://schemas.openxmlformats.org/officeDocument/2006/relationships" xmlns:m="http://schemas.openxmlformats.org/officeDocument/2006/math" xmlns:v="urn:schemas-microsoft-com:vml" xmlns:wp14="http://schemas.microsoft.com/office/word/2010/wordprocessingDrawing" xmlns:wp="http://schemas.openxmlformats.org/drawingml/2006/wordprocessingDrawing" xmlns:w10="urn:schemas-microsoft-com:office:word" xmlns:w="http://schemas.openxmlformats.org/wordprocessingml/2006/main" xmlns:w14="http://schemas.microsoft.com/office/word/2010/wordml" xmlns:w15="http://schemas.microsoft.com/office/word/2012/wordml" xmlns:wpg="http://schemas.microsoft.com/office/word/2010/wordprocessingGroup" xmlns:wpi="http://schemas.microsoft.com/office/word/2010/wordprocessingInk" xmlns:wne="http://schemas.microsoft.com/office/word/2006/wordml" xmlns:wps="http://schemas.microsoft.com/office/word/2010/wordprocessingShape" mc:Ignorable="w14 w15 wp14">
+<w:numbering xmlns:wpc="http://schemas.microsoft.com/office/word/2010/wordprocessingCanvas" xmlns:cx="http://schemas.microsoft.com/office/drawing/2014/chartex" xmlns:cx1="http://schemas.microsoft.com/office/drawing/2015/9/8/chartex" xmlns:mc="http://schemas.openxmlformats.org/markup-compatibility/2006" xmlns:o="urn:schemas-microsoft-com:office:office" xmlns:r="http://schemas.openxmlformats.org/officeDocument/2006/relationships" xmlns:m="http://schemas.openxmlformats.org/officeDocument/2006/math" xmlns:v="urn:schemas-microsoft-com:vml" xmlns:wp14="http://schemas.microsoft.com/office/word/2010/wordprocessingDrawing" xmlns:wp="http://schemas.openxmlformats.org/drawingml/2006/wordprocessingDrawing" xmlns:w10="urn:schemas-microsoft-com:office:word" xmlns:w="http://schemas.openxmlformats.org/wordprocessingml/2006/main" xmlns:w14="http://schemas.microsoft.com/office/word/2010/wordml" xmlns:w15="http://schemas.microsoft.com/office/word/2012/wordml" xmlns:w16se="http://schemas.microsoft.com/office/word/2015/wordml/symex" xmlns:wpg="http://schemas.microsoft.com/office/word/2010/wordprocessingGroup" xmlns:wpi="http://schemas.microsoft.com/office/word/2010/wordprocessingInk" xmlns:wne="http://schemas.microsoft.com/office/word/2006/wordml" xmlns:wps="http://schemas.microsoft.com/office/word/2010/wordprocessingShape" mc:Ignorable="w14 w15 w16se wp14">
   <w:abstractNum w:abstractNumId="0" w15:restartNumberingAfterBreak="0">
     <w:nsid w:val="1BA94FA0"/>
     <w:multiLevelType w:val="hybridMultilevel"/>
@@ -885,7 +1338,7 @@
 </file>
 
 <file path=word/styles.xml><?xml version="1.0" encoding="utf-8"?>
-<w:styles xmlns:mc="http://schemas.openxmlformats.org/markup-compatibility/2006" xmlns:r="http://schemas.openxmlformats.org/officeDocument/2006/relationships" xmlns:w="http://schemas.openxmlformats.org/wordprocessingml/2006/main" xmlns:w14="http://schemas.microsoft.com/office/word/2010/wordml" xmlns:w15="http://schemas.microsoft.com/office/word/2012/wordml" mc:Ignorable="w14 w15">
+<w:styles xmlns:mc="http://schemas.openxmlformats.org/markup-compatibility/2006" xmlns:r="http://schemas.openxmlformats.org/officeDocument/2006/relationships" xmlns:w="http://schemas.openxmlformats.org/wordprocessingml/2006/main" xmlns:w14="http://schemas.microsoft.com/office/word/2010/wordml" xmlns:w15="http://schemas.microsoft.com/office/word/2012/wordml" xmlns:w16se="http://schemas.microsoft.com/office/word/2015/wordml/symex" mc:Ignorable="w14 w15 w16se">
   <w:docDefaults>
     <w:rPrDefault>
       <w:rPr>
@@ -1287,7 +1740,7 @@
     <w:name w:val="heading 1"/>
     <w:basedOn w:val="a"/>
     <w:next w:val="a"/>
-    <w:link w:val="1Char"/>
+    <w:link w:val="10"/>
     <w:uiPriority w:val="9"/>
     <w:qFormat/>
     <w:rsid w:val="007755D2"/>
@@ -1309,7 +1762,7 @@
     <w:name w:val="heading 2"/>
     <w:basedOn w:val="a"/>
     <w:next w:val="a"/>
-    <w:link w:val="2Char"/>
+    <w:link w:val="20"/>
     <w:uiPriority w:val="9"/>
     <w:unhideWhenUsed/>
     <w:qFormat/>
@@ -1332,7 +1785,7 @@
     <w:name w:val="heading 3"/>
     <w:basedOn w:val="a"/>
     <w:next w:val="a"/>
-    <w:link w:val="3Char"/>
+    <w:link w:val="30"/>
     <w:uiPriority w:val="9"/>
     <w:unhideWhenUsed/>
     <w:qFormat/>
@@ -1377,8 +1830,8 @@
     <w:semiHidden/>
     <w:unhideWhenUsed/>
   </w:style>
-  <w:style w:type="character" w:customStyle="1" w:styleId="1Char">
-    <w:name w:val="标题 1 Char"/>
+  <w:style w:type="character" w:customStyle="1" w:styleId="10">
+    <w:name w:val="标题 1 字符"/>
     <w:basedOn w:val="a0"/>
     <w:link w:val="1"/>
     <w:uiPriority w:val="9"/>
@@ -1391,8 +1844,8 @@
       <w:szCs w:val="44"/>
     </w:rPr>
   </w:style>
-  <w:style w:type="character" w:customStyle="1" w:styleId="2Char">
-    <w:name w:val="标题 2 Char"/>
+  <w:style w:type="character" w:customStyle="1" w:styleId="20">
+    <w:name w:val="标题 2 字符"/>
     <w:basedOn w:val="a0"/>
     <w:link w:val="2"/>
     <w:uiPriority w:val="9"/>
@@ -1408,7 +1861,7 @@
   <w:style w:type="paragraph" w:styleId="a3">
     <w:name w:val="header"/>
     <w:basedOn w:val="a"/>
-    <w:link w:val="Char"/>
+    <w:link w:val="a4"/>
     <w:uiPriority w:val="99"/>
     <w:unhideWhenUsed/>
     <w:rsid w:val="009D2D5A"/>
@@ -1428,8 +1881,8 @@
       <w:szCs w:val="18"/>
     </w:rPr>
   </w:style>
-  <w:style w:type="character" w:customStyle="1" w:styleId="Char">
-    <w:name w:val="页眉 Char"/>
+  <w:style w:type="character" w:customStyle="1" w:styleId="a4">
+    <w:name w:val="页眉 字符"/>
     <w:basedOn w:val="a0"/>
     <w:link w:val="a3"/>
     <w:uiPriority w:val="99"/>
@@ -1439,10 +1892,10 @@
       <w:szCs w:val="18"/>
     </w:rPr>
   </w:style>
-  <w:style w:type="paragraph" w:styleId="a4">
+  <w:style w:type="paragraph" w:styleId="a5">
     <w:name w:val="footer"/>
     <w:basedOn w:val="a"/>
-    <w:link w:val="Char0"/>
+    <w:link w:val="a6"/>
     <w:uiPriority w:val="99"/>
     <w:unhideWhenUsed/>
     <w:rsid w:val="009D2D5A"/>
@@ -1459,10 +1912,10 @@
       <w:szCs w:val="18"/>
     </w:rPr>
   </w:style>
-  <w:style w:type="character" w:customStyle="1" w:styleId="Char0">
-    <w:name w:val="页脚 Char"/>
+  <w:style w:type="character" w:customStyle="1" w:styleId="a6">
+    <w:name w:val="页脚 字符"/>
     <w:basedOn w:val="a0"/>
-    <w:link w:val="a4"/>
+    <w:link w:val="a5"/>
     <w:uiPriority w:val="99"/>
     <w:rsid w:val="009D2D5A"/>
     <w:rPr>
@@ -1470,8 +1923,8 @@
       <w:szCs w:val="18"/>
     </w:rPr>
   </w:style>
-  <w:style w:type="character" w:customStyle="1" w:styleId="3Char">
-    <w:name w:val="标题 3 Char"/>
+  <w:style w:type="character" w:customStyle="1" w:styleId="30">
+    <w:name w:val="标题 3 字符"/>
     <w:basedOn w:val="a0"/>
     <w:link w:val="3"/>
     <w:uiPriority w:val="9"/>
@@ -1482,11 +1935,11 @@
       <w:szCs w:val="32"/>
     </w:rPr>
   </w:style>
-  <w:style w:type="paragraph" w:styleId="a5">
+  <w:style w:type="paragraph" w:styleId="a7">
     <w:name w:val="Title"/>
     <w:basedOn w:val="a"/>
     <w:next w:val="a"/>
-    <w:link w:val="Char1"/>
+    <w:link w:val="a8"/>
     <w:uiPriority w:val="10"/>
     <w:qFormat/>
     <w:rsid w:val="003863CF"/>
@@ -1503,10 +1956,10 @@
       <w:szCs w:val="32"/>
     </w:rPr>
   </w:style>
-  <w:style w:type="character" w:customStyle="1" w:styleId="Char1">
-    <w:name w:val="标题 Char"/>
+  <w:style w:type="character" w:customStyle="1" w:styleId="a8">
+    <w:name w:val="标题 字符"/>
     <w:basedOn w:val="a0"/>
-    <w:link w:val="a5"/>
+    <w:link w:val="a7"/>
     <w:uiPriority w:val="10"/>
     <w:rsid w:val="003863CF"/>
     <w:rPr>
@@ -1517,11 +1970,11 @@
       <w:szCs w:val="32"/>
     </w:rPr>
   </w:style>
-  <w:style w:type="paragraph" w:styleId="a6">
+  <w:style w:type="paragraph" w:styleId="a9">
     <w:name w:val="Subtitle"/>
     <w:basedOn w:val="a"/>
     <w:next w:val="a"/>
-    <w:link w:val="Char2"/>
+    <w:link w:val="aa"/>
     <w:uiPriority w:val="11"/>
     <w:qFormat/>
     <w:rsid w:val="003863CF"/>
@@ -1539,10 +1992,10 @@
       <w:szCs w:val="32"/>
     </w:rPr>
   </w:style>
-  <w:style w:type="character" w:customStyle="1" w:styleId="Char2">
-    <w:name w:val="副标题 Char"/>
+  <w:style w:type="character" w:customStyle="1" w:styleId="aa">
+    <w:name w:val="副标题 字符"/>
     <w:basedOn w:val="a0"/>
-    <w:link w:val="a6"/>
+    <w:link w:val="a9"/>
     <w:uiPriority w:val="11"/>
     <w:rsid w:val="003863CF"/>
     <w:rPr>
@@ -1554,7 +2007,7 @@
       <w:szCs w:val="32"/>
     </w:rPr>
   </w:style>
-  <w:style w:type="character" w:styleId="a7">
+  <w:style w:type="character" w:styleId="ab">
     <w:name w:val="Hyperlink"/>
     <w:basedOn w:val="a0"/>
     <w:uiPriority w:val="99"/>
